--- a/要件定義書.docx
+++ b/要件定義書.docx
@@ -286,6 +286,36 @@
       </w:r>
     </w:p>
     <w:p>
+      <w:r>
+        <w:rPr>
+          <w:rFonts w:hint="eastAsia"/>
+        </w:rPr>
+        <w:lastRenderedPageBreak/>
+        <w:t>・36協定や労働関係法令による残業上限を超えそうな傾向が見られた場合、アラートにて通知する</w:t>
+      </w:r>
+    </w:p>
+    <w:p>
+      <w:r>
+        <w:rPr>
+          <w:rFonts w:hint="eastAsia"/>
+        </w:rPr>
+        <w:t>・労働上限に達した場合、残業申請の作成ができなくなる</w:t>
+      </w:r>
+    </w:p>
+    <w:p>
+      <w:pPr>
+        <w:rPr>
+          <w:rFonts w:hint="eastAsia"/>
+        </w:rPr>
+      </w:pPr>
+      <w:r>
+        <w:rPr>
+          <w:rFonts w:hint="eastAsia"/>
+        </w:rPr>
+        <w:t>・残業申請と実績の自動照合</w:t>
+      </w:r>
+    </w:p>
+    <w:p>
       <w:pPr>
         <w:pStyle w:val="3"/>
         <w:rPr>
@@ -298,7 +328,6 @@
           <w:b/>
           <w:bCs/>
         </w:rPr>
-        <w:lastRenderedPageBreak/>
         <w:t>2.1.3 承認機能</w:t>
       </w:r>
     </w:p>
@@ -311,11 +340,48 @@
       </w:r>
     </w:p>
     <w:p>
-      <w:r>
-        <w:rPr>
-          <w:rFonts w:hint="eastAsia"/>
-        </w:rPr>
-        <w:t>・承認</w:t>
+      <w:pPr>
+        <w:rPr>
+          <w:rFonts w:hint="eastAsia"/>
+        </w:rPr>
+      </w:pPr>
+      <w:r>
+        <w:rPr>
+          <w:rFonts w:hint="eastAsia"/>
+        </w:rPr>
+        <w:t>・メールからURLを開くことで、承認画面を開ける</w:t>
+      </w:r>
+    </w:p>
+    <w:p>
+      <w:r>
+        <w:rPr>
+          <w:rFonts w:hint="eastAsia"/>
+        </w:rPr>
+        <w:t>・</w:t>
+      </w:r>
+      <w:r>
+        <w:rPr>
+          <w:rFonts w:hint="eastAsia"/>
+        </w:rPr>
+        <w:t>ワンタップで</w:t>
+      </w:r>
+      <w:r>
+        <w:rPr>
+          <w:rFonts w:hint="eastAsia"/>
+        </w:rPr>
+        <w:t>承認</w:t>
+      </w:r>
+      <w:r>
+        <w:rPr>
+          <w:rFonts w:hint="eastAsia"/>
+        </w:rPr>
+        <w:t>・非承認を選択可能</w:t>
+      </w:r>
+      <w:r>
+        <w:rPr>
+          <w:rFonts w:hint="eastAsia"/>
+        </w:rPr>
+        <w:t>（スマホ、PC）</w:t>
       </w:r>
     </w:p>
     <w:p>
@@ -324,6 +390,19 @@
           <w:rFonts w:hint="eastAsia"/>
         </w:rPr>
         <w:t>・申請が一定期間承認されていない場合のリマインド通知</w:t>
+      </w:r>
+    </w:p>
+    <w:p>
+      <w:pPr>
+        <w:rPr>
+          <w:rFonts w:hint="eastAsia"/>
+        </w:rPr>
+      </w:pPr>
+      <w:r>
+        <w:rPr>
+          <w:rFonts w:hint="eastAsia"/>
+        </w:rPr>
+        <w:t>・承認時、申請者の月間残業時間が確認できる</w:t>
       </w:r>
     </w:p>
     <w:p>
@@ -569,6 +648,7 @@
         <w:rPr>
           <w:rFonts w:hint="eastAsia"/>
         </w:rPr>
+        <w:lastRenderedPageBreak/>
         <w:t>・</w:t>
       </w:r>
       <w:r>
@@ -604,7 +684,6 @@
           <w:b/>
           <w:bCs/>
         </w:rPr>
-        <w:lastRenderedPageBreak/>
         <w:t>2.2.4 法令遵守</w:t>
       </w:r>
     </w:p>
@@ -959,21 +1038,7 @@
               <w:rPr>
                 <w:rFonts w:hint="eastAsia"/>
               </w:rPr>
-              <w:t xml:space="preserve">AA </w:t>
-            </w:r>
-            <w:proofErr w:type="spellStart"/>
-            <w:r>
-              <w:rPr>
-                <w:rFonts w:hint="eastAsia"/>
-              </w:rPr>
-              <w:t>AA</w:t>
-            </w:r>
-            <w:proofErr w:type="spellEnd"/>
-            <w:r>
-              <w:rPr>
-                <w:rFonts w:hint="eastAsia"/>
-              </w:rPr>
-              <w:t xml:space="preserve"> 様</w:t>
+              <w:t>AA AA 様</w:t>
             </w:r>
           </w:p>
         </w:tc>
@@ -1035,16 +1100,8 @@
               <w:rPr>
                 <w:rFonts w:hint="eastAsia"/>
               </w:rPr>
-              <w:t xml:space="preserve">BB </w:t>
-            </w:r>
-            <w:proofErr w:type="spellStart"/>
-            <w:r>
-              <w:rPr>
-                <w:rFonts w:hint="eastAsia"/>
-              </w:rPr>
-              <w:t>BB</w:t>
-            </w:r>
-            <w:proofErr w:type="spellEnd"/>
+              <w:t>BB BB</w:t>
+            </w:r>
             <w:r>
               <w:rPr>
                 <w:rFonts w:hint="eastAsia"/>
@@ -1117,16 +1174,8 @@
               <w:rPr>
                 <w:rFonts w:hint="eastAsia"/>
               </w:rPr>
-              <w:t xml:space="preserve">CC </w:t>
-            </w:r>
-            <w:proofErr w:type="spellStart"/>
-            <w:r>
-              <w:rPr>
-                <w:rFonts w:hint="eastAsia"/>
-              </w:rPr>
-              <w:t>CC</w:t>
-            </w:r>
-            <w:proofErr w:type="spellEnd"/>
+              <w:t>CC CC</w:t>
+            </w:r>
             <w:r>
               <w:rPr>
                 <w:rFonts w:hint="eastAsia"/>
@@ -1199,21 +1248,7 @@
               <w:rPr>
                 <w:rFonts w:hint="eastAsia"/>
               </w:rPr>
-              <w:t xml:space="preserve">DD </w:t>
-            </w:r>
-            <w:proofErr w:type="spellStart"/>
-            <w:r>
-              <w:rPr>
-                <w:rFonts w:hint="eastAsia"/>
-              </w:rPr>
-              <w:t>DD</w:t>
-            </w:r>
-            <w:proofErr w:type="spellEnd"/>
-            <w:r>
-              <w:rPr>
-                <w:rFonts w:hint="eastAsia"/>
-              </w:rPr>
-              <w:t xml:space="preserve"> 様</w:t>
+              <w:t>DD DD 様</w:t>
             </w:r>
           </w:p>
         </w:tc>
@@ -1275,16 +1310,8 @@
               <w:rPr>
                 <w:rFonts w:hint="eastAsia"/>
               </w:rPr>
-              <w:t xml:space="preserve">EE </w:t>
-            </w:r>
-            <w:proofErr w:type="spellStart"/>
-            <w:r>
-              <w:rPr>
-                <w:rFonts w:hint="eastAsia"/>
-              </w:rPr>
-              <w:t>EE</w:t>
-            </w:r>
-            <w:proofErr w:type="spellEnd"/>
+              <w:t>EE EE</w:t>
+            </w:r>
           </w:p>
         </w:tc>
         <w:tc>
@@ -1345,16 +1372,8 @@
               <w:rPr>
                 <w:rFonts w:hint="eastAsia"/>
               </w:rPr>
-              <w:t xml:space="preserve">FF </w:t>
-            </w:r>
-            <w:proofErr w:type="spellStart"/>
-            <w:r>
-              <w:rPr>
-                <w:rFonts w:hint="eastAsia"/>
-              </w:rPr>
-              <w:t>FF</w:t>
-            </w:r>
-            <w:proofErr w:type="spellEnd"/>
+              <w:t>FF FF</w:t>
+            </w:r>
           </w:p>
         </w:tc>
         <w:tc>
@@ -1387,6 +1406,7 @@
               <w:rPr>
                 <w:rFonts w:hint="eastAsia"/>
               </w:rPr>
+              <w:lastRenderedPageBreak/>
               <w:t>・納期、品質の管理</w:t>
             </w:r>
           </w:p>
@@ -1410,6 +1430,7 @@
               <w:rPr>
                 <w:rFonts w:hint="eastAsia"/>
               </w:rPr>
+              <w:lastRenderedPageBreak/>
               <w:t>XX社　システム部</w:t>
             </w:r>
           </w:p>
@@ -1423,21 +1444,7 @@
               <w:rPr>
                 <w:rFonts w:hint="eastAsia"/>
               </w:rPr>
-              <w:t xml:space="preserve">GG </w:t>
-            </w:r>
-            <w:proofErr w:type="spellStart"/>
-            <w:r>
-              <w:rPr>
-                <w:rFonts w:hint="eastAsia"/>
-              </w:rPr>
-              <w:t>GG</w:t>
-            </w:r>
-            <w:proofErr w:type="spellEnd"/>
-            <w:r>
-              <w:rPr>
-                <w:rFonts w:hint="eastAsia"/>
-              </w:rPr>
-              <w:t xml:space="preserve"> 様</w:t>
+              <w:t>GG GG 様</w:t>
             </w:r>
           </w:p>
         </w:tc>
@@ -1482,7 +1489,6 @@
       <w:pPr>
         <w:pStyle w:val="2"/>
         <w:rPr>
-          <w:rFonts w:hint="eastAsia"/>
           <w:b/>
           <w:bCs/>
         </w:rPr>
@@ -1664,21 +1670,10 @@
               <w:rPr>
                 <w:rFonts w:hint="eastAsia"/>
               </w:rPr>
-              <w:t>11月</w:t>
-            </w:r>
-            <w:r>
-              <w:rPr>
-                <w:rFonts w:hint="eastAsia"/>
-              </w:rPr>
-              <w:t>4日（火）</w:t>
-            </w:r>
-          </w:p>
-          <w:p>
-            <w:pPr>
-              <w:rPr>
-                <w:rFonts w:hint="eastAsia"/>
-              </w:rPr>
-            </w:pPr>
+              <w:t>11月4日（火）</w:t>
+            </w:r>
+          </w:p>
+          <w:p>
             <w:r>
               <w:rPr>
                 <w:rFonts w:hint="eastAsia"/>
@@ -1705,11 +1700,6 @@
             <w:tcW w:w="2091" w:type="dxa"/>
           </w:tcPr>
           <w:p>
-            <w:pPr>
-              <w:rPr>
-                <w:rFonts w:hint="eastAsia"/>
-              </w:rPr>
-            </w:pPr>
             <w:r>
               <w:rPr>
                 <w:rFonts w:hint="eastAsia"/>
@@ -1757,19 +1747,7 @@
               <w:rPr>
                 <w:rFonts w:hint="eastAsia"/>
               </w:rPr>
-              <w:t>11月</w:t>
-            </w:r>
-            <w:r>
-              <w:rPr>
-                <w:rFonts w:hint="eastAsia"/>
-              </w:rPr>
-              <w:t>11日</w:t>
-            </w:r>
-            <w:r>
-              <w:rPr>
-                <w:rFonts w:hint="eastAsia"/>
-              </w:rPr>
-              <w:t>（火）</w:t>
+              <w:t>11月11日（火）</w:t>
             </w:r>
           </w:p>
           <w:p>
@@ -1807,11 +1785,6 @@
             </w:r>
           </w:p>
           <w:p>
-            <w:pPr>
-              <w:rPr>
-                <w:rFonts w:hint="eastAsia"/>
-              </w:rPr>
-            </w:pPr>
             <w:r>
               <w:rPr>
                 <w:rFonts w:hint="eastAsia"/>
@@ -1825,13 +1798,7 @@
             <w:tcW w:w="2092" w:type="dxa"/>
             <w:vMerge/>
           </w:tcPr>
-          <w:p>
-            <w:pPr>
-              <w:rPr>
-                <w:rFonts w:hint="eastAsia"/>
-              </w:rPr>
-            </w:pPr>
-          </w:p>
+          <w:p/>
         </w:tc>
       </w:tr>
       <w:tr>
@@ -1853,11 +1820,6 @@
             <w:tcW w:w="2091" w:type="dxa"/>
           </w:tcPr>
           <w:p>
-            <w:pPr>
-              <w:rPr>
-                <w:rFonts w:hint="eastAsia"/>
-              </w:rPr>
-            </w:pPr>
             <w:r>
               <w:rPr>
                 <w:rFonts w:hint="eastAsia"/>
@@ -1866,11 +1828,6 @@
             </w:r>
           </w:p>
           <w:p>
-            <w:pPr>
-              <w:rPr>
-                <w:rFonts w:hint="eastAsia"/>
-              </w:rPr>
-            </w:pPr>
             <w:r>
               <w:rPr>
                 <w:rFonts w:hint="eastAsia"/>
@@ -1881,13 +1838,7 @@
               <w:rPr>
                 <w:rFonts w:hint="eastAsia"/>
               </w:rPr>
-              <w:t>11月</w:t>
-            </w:r>
-            <w:r>
-              <w:rPr>
-                <w:rFonts w:hint="eastAsia"/>
-              </w:rPr>
-              <w:t>11日以降</w:t>
+              <w:t>11月11日以降</w:t>
             </w:r>
             <w:r>
               <w:rPr>
@@ -1923,11 +1874,6 @@
             </w:r>
           </w:p>
           <w:p>
-            <w:pPr>
-              <w:rPr>
-                <w:rFonts w:hint="eastAsia"/>
-              </w:rPr>
-            </w:pPr>
             <w:r>
               <w:rPr>
                 <w:rFonts w:hint="eastAsia"/>
@@ -1969,11 +1915,6 @@
             <w:tcW w:w="2091" w:type="dxa"/>
           </w:tcPr>
           <w:p>
-            <w:pPr>
-              <w:rPr>
-                <w:rFonts w:hint="eastAsia"/>
-              </w:rPr>
-            </w:pPr>
             <w:r>
               <w:rPr>
                 <w:rFonts w:hint="eastAsia"/>
@@ -2008,11 +1949,6 @@
             </w:r>
           </w:p>
           <w:p>
-            <w:pPr>
-              <w:rPr>
-                <w:rFonts w:hint="eastAsia"/>
-              </w:rPr>
-            </w:pPr>
             <w:r>
               <w:rPr>
                 <w:rFonts w:hint="eastAsia"/>
@@ -2084,11 +2020,6 @@
             <w:tcW w:w="2614" w:type="dxa"/>
           </w:tcPr>
           <w:p>
-            <w:pPr>
-              <w:rPr>
-                <w:rFonts w:hint="eastAsia"/>
-              </w:rPr>
-            </w:pPr>
             <w:r>
               <w:rPr>
                 <w:rFonts w:hint="eastAsia"/>
@@ -2166,11 +2097,6 @@
             <w:tcW w:w="2614" w:type="dxa"/>
           </w:tcPr>
           <w:p>
-            <w:pPr>
-              <w:rPr>
-                <w:rFonts w:hint="eastAsia"/>
-              </w:rPr>
-            </w:pPr>
             <w:r>
               <w:t>90%削減（</w:t>
             </w:r>
@@ -2218,11 +2144,6 @@
             <w:tcW w:w="2614" w:type="dxa"/>
           </w:tcPr>
           <w:p>
-            <w:pPr>
-              <w:rPr>
-                <w:rFonts w:hint="eastAsia"/>
-              </w:rPr>
-            </w:pPr>
             <w:r>
               <w:rPr>
                 <w:rFonts w:hint="eastAsia"/>
@@ -2248,11 +2169,6 @@
             <w:tcW w:w="2614" w:type="dxa"/>
           </w:tcPr>
           <w:p>
-            <w:pPr>
-              <w:rPr>
-                <w:rFonts w:hint="eastAsia"/>
-              </w:rPr>
-            </w:pPr>
             <w:r>
               <w:rPr>
                 <w:rFonts w:hint="eastAsia"/>
@@ -2293,11 +2209,6 @@
             <w:tcW w:w="2614" w:type="dxa"/>
           </w:tcPr>
           <w:p>
-            <w:pPr>
-              <w:rPr>
-                <w:rFonts w:hint="eastAsia"/>
-              </w:rPr>
-            </w:pPr>
             <w:r>
               <w:rPr>
                 <w:rFonts w:hint="eastAsia"/>
@@ -2311,11 +2222,6 @@
             <w:tcW w:w="2614" w:type="dxa"/>
           </w:tcPr>
           <w:p>
-            <w:pPr>
-              <w:rPr>
-                <w:rFonts w:hint="eastAsia"/>
-              </w:rPr>
-            </w:pPr>
             <w:r>
               <w:rPr>
                 <w:rFonts w:hint="eastAsia"/>
@@ -2370,11 +2276,6 @@
             <w:tcW w:w="2614" w:type="dxa"/>
           </w:tcPr>
           <w:p>
-            <w:pPr>
-              <w:rPr>
-                <w:rFonts w:hint="eastAsia"/>
-              </w:rPr>
-            </w:pPr>
             <w:r>
               <w:rPr>
                 <w:rFonts w:hint="eastAsia"/>
@@ -2388,11 +2289,6 @@
             <w:tcW w:w="2614" w:type="dxa"/>
           </w:tcPr>
           <w:p>
-            <w:pPr>
-              <w:rPr>
-                <w:rFonts w:hint="eastAsia"/>
-              </w:rPr>
-            </w:pPr>
             <w:r>
               <w:rPr>
                 <w:rFonts w:hint="eastAsia"/>
@@ -2414,11 +2310,6 @@
             <w:tcW w:w="2614" w:type="dxa"/>
           </w:tcPr>
           <w:p>
-            <w:pPr>
-              <w:rPr>
-                <w:rFonts w:hint="eastAsia"/>
-              </w:rPr>
-            </w:pPr>
             <w:r>
               <w:rPr>
                 <w:rFonts w:hint="eastAsia"/>
@@ -2458,11 +2349,6 @@
             <w:tcW w:w="2614" w:type="dxa"/>
           </w:tcPr>
           <w:p>
-            <w:pPr>
-              <w:rPr>
-                <w:rFonts w:hint="eastAsia"/>
-              </w:rPr>
-            </w:pPr>
             <w:r>
               <w:rPr>
                 <w:rFonts w:hint="eastAsia"/>
@@ -3122,6 +3008,7 @@
   <w:style w:type="character" w:default="1" w:styleId="a0">
     <w:name w:val="Default Paragraph Font"/>
     <w:uiPriority w:val="1"/>
+    <w:semiHidden/>
     <w:unhideWhenUsed/>
   </w:style>
   <w:style w:type="table" w:default="1" w:styleId="a1">
